--- a/Test_BP/Fol_2k_files_500(2)/de-DE/file 500_2 - Copy (195)_de.docx
+++ b/Test_BP/Fol_2k_files_500(2)/de-DE/file 500_2 - Copy (195)_de.docx
@@ -1,7 +1,7 @@
 
 <file path=word/document.xml><?xml version="1.0" encoding="utf-8"?>
 <w:document xmlns:wpc="http://schemas.microsoft.com/office/word/2010/wordprocessingCanvas" xmlns:cx="http://schemas.microsoft.com/office/drawing/2014/chartex" xmlns:cx1="http://schemas.microsoft.com/office/drawing/2015/9/8/chartex" xmlns:cx2="http://schemas.microsoft.com/office/drawing/2015/10/21/chartex" xmlns:cx3="http://schemas.microsoft.com/office/drawing/2016/5/9/chartex" xmlns:cx4="http://schemas.microsoft.com/office/drawing/2016/5/10/chartex" xmlns:cx5="http://schemas.microsoft.com/office/drawing/2016/5/11/chartex" xmlns:mc="http://schemas.openxmlformats.org/markup-compatibility/2006" xmlns:o="urn:schemas-microsoft-com:office:office" xmlns:r="http://schemas.openxmlformats.org/officeDocument/2006/relationships" xmlns:m="http://schemas.openxmlformats.org/officeDocument/2006/math" xmlns:v="urn:schemas-microsoft-com:vml" xmlns:wp14="http://schemas.microsoft.com/office/word/2010/wordprocessingDrawing" xmlns:wp="http://schemas.openxmlformats.org/drawingml/2006/wordprocessingDrawing" xmlns:w10="urn:schemas-microsoft-com:office:word" xmlns:w="http://schemas.openxmlformats.org/wordprocessingml/2006/main" xmlns:w14="http://schemas.microsoft.com/office/word/2010/wordml" xmlns:w15="http://schemas.microsoft.com/office/word/2012/wordml" xmlns:wne="http://schemas.microsoft.com/office/word/2006/wordml" xmlns:wpg="http://schemas.microsoft.com/office/word/2010/wordprocessingGroup" xmlns:wpi="http://schemas.microsoft.com/office/word/2010/wordprocessingInk" xmlns:wps="http://schemas.microsoft.com/office/word/2010/wordprocessingShape" mc:Ignorable="w14 w15 wp14">
-  <!-- Generated by Aspose.Words for Java 20.12.0 -->
+  <!-- Generated by Aspose.Words for Java 21.10.0 -->
   <w:body>
     <w:p>
       <w:pPr>
@@ -35,44 +35,44 @@
           <w:highlight w:val="none"/>
           <w:u w:val="none" w:color="auto"/>
           <w:effect w:val="none"/>
-          <w:bdr w:val="nil"/>
-          <w:shd w:val="clear" w:color="auto" w:fill="auto"/>
-          <w:vertAlign w:val="baseline"/>
-          <w:rtl w:val="0"/>
-          <w:cs w:val="0"/>
-          <w:lang w:val="de-DE" w:eastAsia="zh-TW" w:bidi="ar-SA"/>
-        </w:rPr>
-        <w:t>t êéxcêépt tõö sõö têémpêér müütüüáàl táàstêés mõöthêér.</w:t>
-      </w:r>
-      <w:r>
-        <w:rPr>
-          <w:rStyle w:val="DefaultParagraphFont"/>
-          <w:rFonts w:ascii="Calibri" w:eastAsia="Calibri" w:hAnsi="Calibri" w:cs="Calibri"/>
-          <w:b w:val="0"/>
-          <w:bCs w:val="0"/>
-          <w:i w:val="0"/>
-          <w:iCs w:val="0"/>
-          <w:caps w:val="0"/>
-          <w:smallCaps w:val="0"/>
-          <w:strike w:val="0"/>
-          <w:dstrike w:val="0"/>
-          <w:outline w:val="0"/>
-          <w:shadow w:val="0"/>
-          <w:emboss w:val="0"/>
-          <w:imprint w:val="0"/>
-          <w:noProof w:val="0"/>
-          <w:vanish w:val="0"/>
-          <w:color w:val="auto"/>
-          <w:spacing w:val="0"/>
-          <w:w w:val="100"/>
-          <w:kern w:val="0"/>
-          <w:position w:val="0"/>
-          <w:sz w:val="22"/>
-          <w:szCs w:val="22"/>
-          <w:highlight w:val="none"/>
-          <w:u w:val="none" w:color="auto"/>
-          <w:effect w:val="none"/>
-          <w:bdr w:val="nil"/>
+          <w:bdr w:val="none" w:sz="0" w:space="0" w:color="auto"/>
+          <w:shd w:val="clear" w:color="auto" w:fill="auto"/>
+          <w:vertAlign w:val="baseline"/>
+          <w:rtl w:val="0"/>
+          <w:cs w:val="0"/>
+          <w:lang w:val="de-DE" w:eastAsia="zh-TW" w:bidi="ar-SA"/>
+        </w:rPr>
+        <w:t>t êêxcêêpt töò söò têêmpêêr müútüúæál tæástêês möòthêêr.</w:t>
+      </w:r>
+      <w:r>
+        <w:rPr>
+          <w:rStyle w:val="DefaultParagraphFont"/>
+          <w:rFonts w:ascii="Calibri" w:eastAsia="Calibri" w:hAnsi="Calibri" w:cs="Calibri"/>
+          <w:b w:val="0"/>
+          <w:bCs w:val="0"/>
+          <w:i w:val="0"/>
+          <w:iCs w:val="0"/>
+          <w:caps w:val="0"/>
+          <w:smallCaps w:val="0"/>
+          <w:strike w:val="0"/>
+          <w:dstrike w:val="0"/>
+          <w:outline w:val="0"/>
+          <w:shadow w:val="0"/>
+          <w:emboss w:val="0"/>
+          <w:imprint w:val="0"/>
+          <w:noProof w:val="0"/>
+          <w:vanish w:val="0"/>
+          <w:color w:val="auto"/>
+          <w:spacing w:val="0"/>
+          <w:w w:val="100"/>
+          <w:kern w:val="0"/>
+          <w:position w:val="0"/>
+          <w:sz w:val="22"/>
+          <w:szCs w:val="22"/>
+          <w:highlight w:val="none"/>
+          <w:u w:val="none" w:color="auto"/>
+          <w:effect w:val="none"/>
+          <w:bdr w:val="none" w:sz="0" w:space="0" w:color="auto"/>
           <w:shd w:val="clear" w:color="auto" w:fill="auto"/>
           <w:vertAlign w:val="baseline"/>
           <w:rtl w:val="0"/>
@@ -109,44 +109,44 @@
           <w:highlight w:val="none"/>
           <w:u w:val="none" w:color="auto"/>
           <w:effect w:val="none"/>
-          <w:bdr w:val="nil"/>
-          <w:shd w:val="clear" w:color="auto" w:fill="auto"/>
-          <w:vertAlign w:val="baseline"/>
-          <w:rtl w:val="0"/>
-          <w:cs w:val="0"/>
-          <w:lang w:val="de-DE" w:eastAsia="zh-TW" w:bidi="ar-SA"/>
-        </w:rPr>
-        <w:t>Întéëréëstéëd cýûltíívæätéëd ííts cöòntíínýûííng nöòw yéët æäréë.</w:t>
-      </w:r>
-      <w:r>
-        <w:rPr>
-          <w:rStyle w:val="DefaultParagraphFont"/>
-          <w:rFonts w:ascii="Calibri" w:eastAsia="Calibri" w:hAnsi="Calibri" w:cs="Calibri"/>
-          <w:b w:val="0"/>
-          <w:bCs w:val="0"/>
-          <w:i w:val="0"/>
-          <w:iCs w:val="0"/>
-          <w:caps w:val="0"/>
-          <w:smallCaps w:val="0"/>
-          <w:strike w:val="0"/>
-          <w:dstrike w:val="0"/>
-          <w:outline w:val="0"/>
-          <w:shadow w:val="0"/>
-          <w:emboss w:val="0"/>
-          <w:imprint w:val="0"/>
-          <w:noProof w:val="0"/>
-          <w:vanish w:val="0"/>
-          <w:color w:val="auto"/>
-          <w:spacing w:val="0"/>
-          <w:w w:val="100"/>
-          <w:kern w:val="0"/>
-          <w:position w:val="0"/>
-          <w:sz w:val="22"/>
-          <w:szCs w:val="22"/>
-          <w:highlight w:val="none"/>
-          <w:u w:val="none" w:color="auto"/>
-          <w:effect w:val="none"/>
-          <w:bdr w:val="nil"/>
+          <w:bdr w:val="none" w:sz="0" w:space="0" w:color="auto"/>
+          <w:shd w:val="clear" w:color="auto" w:fill="auto"/>
+          <w:vertAlign w:val="baseline"/>
+          <w:rtl w:val="0"/>
+          <w:cs w:val="0"/>
+          <w:lang w:val="de-DE" w:eastAsia="zh-TW" w:bidi="ar-SA"/>
+        </w:rPr>
+        <w:t>Ìntèërèëstèëd cýúltïíváætèëd ïíts cóõntïínýúïíng nóõw yèët áærèë.</w:t>
+      </w:r>
+      <w:r>
+        <w:rPr>
+          <w:rStyle w:val="DefaultParagraphFont"/>
+          <w:rFonts w:ascii="Calibri" w:eastAsia="Calibri" w:hAnsi="Calibri" w:cs="Calibri"/>
+          <w:b w:val="0"/>
+          <w:bCs w:val="0"/>
+          <w:i w:val="0"/>
+          <w:iCs w:val="0"/>
+          <w:caps w:val="0"/>
+          <w:smallCaps w:val="0"/>
+          <w:strike w:val="0"/>
+          <w:dstrike w:val="0"/>
+          <w:outline w:val="0"/>
+          <w:shadow w:val="0"/>
+          <w:emboss w:val="0"/>
+          <w:imprint w:val="0"/>
+          <w:noProof w:val="0"/>
+          <w:vanish w:val="0"/>
+          <w:color w:val="auto"/>
+          <w:spacing w:val="0"/>
+          <w:w w:val="100"/>
+          <w:kern w:val="0"/>
+          <w:position w:val="0"/>
+          <w:sz w:val="22"/>
+          <w:szCs w:val="22"/>
+          <w:highlight w:val="none"/>
+          <w:u w:val="none" w:color="auto"/>
+          <w:effect w:val="none"/>
+          <w:bdr w:val="none" w:sz="0" w:space="0" w:color="auto"/>
           <w:shd w:val="clear" w:color="auto" w:fill="auto"/>
           <w:vertAlign w:val="baseline"/>
           <w:rtl w:val="0"/>
@@ -183,44 +183,44 @@
           <w:highlight w:val="none"/>
           <w:u w:val="none" w:color="auto"/>
           <w:effect w:val="none"/>
-          <w:bdr w:val="nil"/>
-          <w:shd w:val="clear" w:color="auto" w:fill="auto"/>
-          <w:vertAlign w:val="baseline"/>
-          <w:rtl w:val="0"/>
-          <w:cs w:val="0"/>
-          <w:lang w:val="de-DE" w:eastAsia="zh-TW" w:bidi="ar-SA"/>
-        </w:rPr>
-        <w:t>Òüýt ïíntéèréèstéèd åæccéèptåæncéè ôôüýr påærtïíåælïíty åæffrôôntïíng üýnpléèåæsåænt why åædd.</w:t>
-      </w:r>
-      <w:r>
-        <w:rPr>
-          <w:rStyle w:val="DefaultParagraphFont"/>
-          <w:rFonts w:ascii="Calibri" w:eastAsia="Calibri" w:hAnsi="Calibri" w:cs="Calibri"/>
-          <w:b w:val="0"/>
-          <w:bCs w:val="0"/>
-          <w:i w:val="0"/>
-          <w:iCs w:val="0"/>
-          <w:caps w:val="0"/>
-          <w:smallCaps w:val="0"/>
-          <w:strike w:val="0"/>
-          <w:dstrike w:val="0"/>
-          <w:outline w:val="0"/>
-          <w:shadow w:val="0"/>
-          <w:emboss w:val="0"/>
-          <w:imprint w:val="0"/>
-          <w:noProof w:val="0"/>
-          <w:vanish w:val="0"/>
-          <w:color w:val="auto"/>
-          <w:spacing w:val="0"/>
-          <w:w w:val="100"/>
-          <w:kern w:val="0"/>
-          <w:position w:val="0"/>
-          <w:sz w:val="22"/>
-          <w:szCs w:val="22"/>
-          <w:highlight w:val="none"/>
-          <w:u w:val="none" w:color="auto"/>
-          <w:effect w:val="none"/>
-          <w:bdr w:val="nil"/>
+          <w:bdr w:val="none" w:sz="0" w:space="0" w:color="auto"/>
+          <w:shd w:val="clear" w:color="auto" w:fill="auto"/>
+          <w:vertAlign w:val="baseline"/>
+          <w:rtl w:val="0"/>
+          <w:cs w:val="0"/>
+          <w:lang w:val="de-DE" w:eastAsia="zh-TW" w:bidi="ar-SA"/>
+        </w:rPr>
+        <w:t>Òûýt ììntèérèéstèéd äåccèéptäåncèé õóûýr päårtììäålììty äåffrõóntììng ûýnplèéäåsäånt why äådd.</w:t>
+      </w:r>
+      <w:r>
+        <w:rPr>
+          <w:rStyle w:val="DefaultParagraphFont"/>
+          <w:rFonts w:ascii="Calibri" w:eastAsia="Calibri" w:hAnsi="Calibri" w:cs="Calibri"/>
+          <w:b w:val="0"/>
+          <w:bCs w:val="0"/>
+          <w:i w:val="0"/>
+          <w:iCs w:val="0"/>
+          <w:caps w:val="0"/>
+          <w:smallCaps w:val="0"/>
+          <w:strike w:val="0"/>
+          <w:dstrike w:val="0"/>
+          <w:outline w:val="0"/>
+          <w:shadow w:val="0"/>
+          <w:emboss w:val="0"/>
+          <w:imprint w:val="0"/>
+          <w:noProof w:val="0"/>
+          <w:vanish w:val="0"/>
+          <w:color w:val="auto"/>
+          <w:spacing w:val="0"/>
+          <w:w w:val="100"/>
+          <w:kern w:val="0"/>
+          <w:position w:val="0"/>
+          <w:sz w:val="22"/>
+          <w:szCs w:val="22"/>
+          <w:highlight w:val="none"/>
+          <w:u w:val="none" w:color="auto"/>
+          <w:effect w:val="none"/>
+          <w:bdr w:val="none" w:sz="0" w:space="0" w:color="auto"/>
           <w:shd w:val="clear" w:color="auto" w:fill="auto"/>
           <w:vertAlign w:val="baseline"/>
           <w:rtl w:val="0"/>
@@ -257,44 +257,44 @@
           <w:highlight w:val="none"/>
           <w:u w:val="none" w:color="auto"/>
           <w:effect w:val="none"/>
-          <w:bdr w:val="nil"/>
-          <w:shd w:val="clear" w:color="auto" w:fill="auto"/>
-          <w:vertAlign w:val="baseline"/>
-          <w:rtl w:val="0"/>
-          <w:cs w:val="0"/>
-          <w:lang w:val="de-DE" w:eastAsia="zh-TW" w:bidi="ar-SA"/>
-        </w:rPr>
-        <w:t>Ëstéèéèm gààrdéèn méèn yéèt shy cõòùûrséè.</w:t>
-      </w:r>
-      <w:r>
-        <w:rPr>
-          <w:rStyle w:val="DefaultParagraphFont"/>
-          <w:rFonts w:ascii="Calibri" w:eastAsia="Calibri" w:hAnsi="Calibri" w:cs="Calibri"/>
-          <w:b w:val="0"/>
-          <w:bCs w:val="0"/>
-          <w:i w:val="0"/>
-          <w:iCs w:val="0"/>
-          <w:caps w:val="0"/>
-          <w:smallCaps w:val="0"/>
-          <w:strike w:val="0"/>
-          <w:dstrike w:val="0"/>
-          <w:outline w:val="0"/>
-          <w:shadow w:val="0"/>
-          <w:emboss w:val="0"/>
-          <w:imprint w:val="0"/>
-          <w:noProof w:val="0"/>
-          <w:vanish w:val="0"/>
-          <w:color w:val="auto"/>
-          <w:spacing w:val="0"/>
-          <w:w w:val="100"/>
-          <w:kern w:val="0"/>
-          <w:position w:val="0"/>
-          <w:sz w:val="22"/>
-          <w:szCs w:val="22"/>
-          <w:highlight w:val="none"/>
-          <w:u w:val="none" w:color="auto"/>
-          <w:effect w:val="none"/>
-          <w:bdr w:val="nil"/>
+          <w:bdr w:val="none" w:sz="0" w:space="0" w:color="auto"/>
+          <w:shd w:val="clear" w:color="auto" w:fill="auto"/>
+          <w:vertAlign w:val="baseline"/>
+          <w:rtl w:val="0"/>
+          <w:cs w:val="0"/>
+          <w:lang w:val="de-DE" w:eastAsia="zh-TW" w:bidi="ar-SA"/>
+        </w:rPr>
+        <w:t>Èstêéêém gæàrdêén mêén yêét shy côóûýrsêé.</w:t>
+      </w:r>
+      <w:r>
+        <w:rPr>
+          <w:rStyle w:val="DefaultParagraphFont"/>
+          <w:rFonts w:ascii="Calibri" w:eastAsia="Calibri" w:hAnsi="Calibri" w:cs="Calibri"/>
+          <w:b w:val="0"/>
+          <w:bCs w:val="0"/>
+          <w:i w:val="0"/>
+          <w:iCs w:val="0"/>
+          <w:caps w:val="0"/>
+          <w:smallCaps w:val="0"/>
+          <w:strike w:val="0"/>
+          <w:dstrike w:val="0"/>
+          <w:outline w:val="0"/>
+          <w:shadow w:val="0"/>
+          <w:emboss w:val="0"/>
+          <w:imprint w:val="0"/>
+          <w:noProof w:val="0"/>
+          <w:vanish w:val="0"/>
+          <w:color w:val="auto"/>
+          <w:spacing w:val="0"/>
+          <w:w w:val="100"/>
+          <w:kern w:val="0"/>
+          <w:position w:val="0"/>
+          <w:sz w:val="22"/>
+          <w:szCs w:val="22"/>
+          <w:highlight w:val="none"/>
+          <w:u w:val="none" w:color="auto"/>
+          <w:effect w:val="none"/>
+          <w:bdr w:val="none" w:sz="0" w:space="0" w:color="auto"/>
           <w:shd w:val="clear" w:color="auto" w:fill="auto"/>
           <w:vertAlign w:val="baseline"/>
           <w:rtl w:val="0"/>
@@ -331,44 +331,44 @@
           <w:highlight w:val="none"/>
           <w:u w:val="none" w:color="auto"/>
           <w:effect w:val="none"/>
-          <w:bdr w:val="nil"/>
-          <w:shd w:val="clear" w:color="auto" w:fill="auto"/>
-          <w:vertAlign w:val="baseline"/>
-          <w:rtl w:val="0"/>
-          <w:cs w:val="0"/>
-          <w:lang w:val="de-DE" w:eastAsia="zh-TW" w:bidi="ar-SA"/>
-        </w:rPr>
-        <w:t>Cóönsúùltëéd úùp my tóölëérååbly sóömëétïïmëés pëérpëétúùåål óöh.</w:t>
-      </w:r>
-      <w:r>
-        <w:rPr>
-          <w:rStyle w:val="DefaultParagraphFont"/>
-          <w:rFonts w:ascii="Calibri" w:eastAsia="Calibri" w:hAnsi="Calibri" w:cs="Calibri"/>
-          <w:b w:val="0"/>
-          <w:bCs w:val="0"/>
-          <w:i w:val="0"/>
-          <w:iCs w:val="0"/>
-          <w:caps w:val="0"/>
-          <w:smallCaps w:val="0"/>
-          <w:strike w:val="0"/>
-          <w:dstrike w:val="0"/>
-          <w:outline w:val="0"/>
-          <w:shadow w:val="0"/>
-          <w:emboss w:val="0"/>
-          <w:imprint w:val="0"/>
-          <w:noProof w:val="0"/>
-          <w:vanish w:val="0"/>
-          <w:color w:val="auto"/>
-          <w:spacing w:val="0"/>
-          <w:w w:val="100"/>
-          <w:kern w:val="0"/>
-          <w:position w:val="0"/>
-          <w:sz w:val="22"/>
-          <w:szCs w:val="22"/>
-          <w:highlight w:val="none"/>
-          <w:u w:val="none" w:color="auto"/>
-          <w:effect w:val="none"/>
-          <w:bdr w:val="nil"/>
+          <w:bdr w:val="none" w:sz="0" w:space="0" w:color="auto"/>
+          <w:shd w:val="clear" w:color="auto" w:fill="auto"/>
+          <w:vertAlign w:val="baseline"/>
+          <w:rtl w:val="0"/>
+          <w:cs w:val="0"/>
+          <w:lang w:val="de-DE" w:eastAsia="zh-TW" w:bidi="ar-SA"/>
+        </w:rPr>
+        <w:t>Cõónsùültêéd ùüp my tõólêéràæbly sõómêétìîmêés pêérpêétùüàæl õóh.</w:t>
+      </w:r>
+      <w:r>
+        <w:rPr>
+          <w:rStyle w:val="DefaultParagraphFont"/>
+          <w:rFonts w:ascii="Calibri" w:eastAsia="Calibri" w:hAnsi="Calibri" w:cs="Calibri"/>
+          <w:b w:val="0"/>
+          <w:bCs w:val="0"/>
+          <w:i w:val="0"/>
+          <w:iCs w:val="0"/>
+          <w:caps w:val="0"/>
+          <w:smallCaps w:val="0"/>
+          <w:strike w:val="0"/>
+          <w:dstrike w:val="0"/>
+          <w:outline w:val="0"/>
+          <w:shadow w:val="0"/>
+          <w:emboss w:val="0"/>
+          <w:imprint w:val="0"/>
+          <w:noProof w:val="0"/>
+          <w:vanish w:val="0"/>
+          <w:color w:val="auto"/>
+          <w:spacing w:val="0"/>
+          <w:w w:val="100"/>
+          <w:kern w:val="0"/>
+          <w:position w:val="0"/>
+          <w:sz w:val="22"/>
+          <w:szCs w:val="22"/>
+          <w:highlight w:val="none"/>
+          <w:u w:val="none" w:color="auto"/>
+          <w:effect w:val="none"/>
+          <w:bdr w:val="none" w:sz="0" w:space="0" w:color="auto"/>
           <w:shd w:val="clear" w:color="auto" w:fill="auto"/>
           <w:vertAlign w:val="baseline"/>
           <w:rtl w:val="0"/>
@@ -405,44 +405,44 @@
           <w:highlight w:val="none"/>
           <w:u w:val="none" w:color="auto"/>
           <w:effect w:val="none"/>
-          <w:bdr w:val="nil"/>
-          <w:shd w:val="clear" w:color="auto" w:fill="auto"/>
-          <w:vertAlign w:val="baseline"/>
-          <w:rtl w:val="0"/>
-          <w:cs w:val="0"/>
-          <w:lang w:val="de-DE" w:eastAsia="zh-TW" w:bidi="ar-SA"/>
-        </w:rPr>
-        <w:t>Êxprééssïìòön æäccééptæäncéé ïìmprýýdééncéé pæärtïìcýýlæär hæäd ééæät ýýnsæätïìæäbléé.</w:t>
-      </w:r>
-      <w:r>
-        <w:rPr>
-          <w:rStyle w:val="DefaultParagraphFont"/>
-          <w:rFonts w:ascii="Calibri" w:eastAsia="Calibri" w:hAnsi="Calibri" w:cs="Calibri"/>
-          <w:b w:val="0"/>
-          <w:bCs w:val="0"/>
-          <w:i w:val="0"/>
-          <w:iCs w:val="0"/>
-          <w:caps w:val="0"/>
-          <w:smallCaps w:val="0"/>
-          <w:strike w:val="0"/>
-          <w:dstrike w:val="0"/>
-          <w:outline w:val="0"/>
-          <w:shadow w:val="0"/>
-          <w:emboss w:val="0"/>
-          <w:imprint w:val="0"/>
-          <w:noProof w:val="0"/>
-          <w:vanish w:val="0"/>
-          <w:color w:val="auto"/>
-          <w:spacing w:val="0"/>
-          <w:w w:val="100"/>
-          <w:kern w:val="0"/>
-          <w:position w:val="0"/>
-          <w:sz w:val="22"/>
-          <w:szCs w:val="22"/>
-          <w:highlight w:val="none"/>
-          <w:u w:val="none" w:color="auto"/>
-          <w:effect w:val="none"/>
-          <w:bdr w:val="nil"/>
+          <w:bdr w:val="none" w:sz="0" w:space="0" w:color="auto"/>
+          <w:shd w:val="clear" w:color="auto" w:fill="auto"/>
+          <w:vertAlign w:val="baseline"/>
+          <w:rtl w:val="0"/>
+          <w:cs w:val="0"/>
+          <w:lang w:val="de-DE" w:eastAsia="zh-TW" w:bidi="ar-SA"/>
+        </w:rPr>
+        <w:t>Ëxprèéssìîöòn äáccèéptäáncèé ìîmprüýdèéncèé päártìîcüýläár häád èéäát üýnsäátìîäáblèé.</w:t>
+      </w:r>
+      <w:r>
+        <w:rPr>
+          <w:rStyle w:val="DefaultParagraphFont"/>
+          <w:rFonts w:ascii="Calibri" w:eastAsia="Calibri" w:hAnsi="Calibri" w:cs="Calibri"/>
+          <w:b w:val="0"/>
+          <w:bCs w:val="0"/>
+          <w:i w:val="0"/>
+          <w:iCs w:val="0"/>
+          <w:caps w:val="0"/>
+          <w:smallCaps w:val="0"/>
+          <w:strike w:val="0"/>
+          <w:dstrike w:val="0"/>
+          <w:outline w:val="0"/>
+          <w:shadow w:val="0"/>
+          <w:emboss w:val="0"/>
+          <w:imprint w:val="0"/>
+          <w:noProof w:val="0"/>
+          <w:vanish w:val="0"/>
+          <w:color w:val="auto"/>
+          <w:spacing w:val="0"/>
+          <w:w w:val="100"/>
+          <w:kern w:val="0"/>
+          <w:position w:val="0"/>
+          <w:sz w:val="22"/>
+          <w:szCs w:val="22"/>
+          <w:highlight w:val="none"/>
+          <w:u w:val="none" w:color="auto"/>
+          <w:effect w:val="none"/>
+          <w:bdr w:val="none" w:sz="0" w:space="0" w:color="auto"/>
           <w:shd w:val="clear" w:color="auto" w:fill="auto"/>
           <w:vertAlign w:val="baseline"/>
           <w:rtl w:val="0"/>
@@ -485,44 +485,44 @@
           <w:highlight w:val="none"/>
           <w:u w:val="none" w:color="auto"/>
           <w:effect w:val="none"/>
-          <w:bdr w:val="nil"/>
-          <w:shd w:val="clear" w:color="auto" w:fill="auto"/>
-          <w:vertAlign w:val="baseline"/>
-          <w:rtl w:val="0"/>
-          <w:cs w:val="0"/>
-          <w:lang w:val="de-DE" w:eastAsia="zh-TW" w:bidi="ar-SA"/>
-        </w:rPr>
-        <w:t>Häàd dèénóótíìng próópèérly jóóíìntûúrèé yóóûú óóccäàsíìóón díìrèéctly räàíìllèéry.</w:t>
-      </w:r>
-      <w:r>
-        <w:rPr>
-          <w:rStyle w:val="DefaultParagraphFont"/>
-          <w:rFonts w:ascii="Calibri" w:eastAsia="Calibri" w:hAnsi="Calibri" w:cs="Calibri"/>
-          <w:b w:val="0"/>
-          <w:bCs w:val="0"/>
-          <w:i w:val="0"/>
-          <w:iCs w:val="0"/>
-          <w:caps w:val="0"/>
-          <w:smallCaps w:val="0"/>
-          <w:strike w:val="0"/>
-          <w:dstrike w:val="0"/>
-          <w:outline w:val="0"/>
-          <w:shadow w:val="0"/>
-          <w:emboss w:val="0"/>
-          <w:imprint w:val="0"/>
-          <w:noProof w:val="0"/>
-          <w:vanish w:val="0"/>
-          <w:color w:val="auto"/>
-          <w:spacing w:val="0"/>
-          <w:w w:val="100"/>
-          <w:kern w:val="0"/>
-          <w:position w:val="0"/>
-          <w:sz w:val="22"/>
-          <w:szCs w:val="22"/>
-          <w:highlight w:val="none"/>
-          <w:u w:val="none" w:color="auto"/>
-          <w:effect w:val="none"/>
-          <w:bdr w:val="nil"/>
+          <w:bdr w:val="none" w:sz="0" w:space="0" w:color="auto"/>
+          <w:shd w:val="clear" w:color="auto" w:fill="auto"/>
+          <w:vertAlign w:val="baseline"/>
+          <w:rtl w:val="0"/>
+          <w:cs w:val="0"/>
+          <w:lang w:val="de-DE" w:eastAsia="zh-TW" w:bidi="ar-SA"/>
+        </w:rPr>
+        <w:t>Hãàd dèènöôtïïng pröôpèèrly jöôïïntùùrèè yöôùù öôccãàsïïöôn dïïrèèctly rãàïïllèèry.</w:t>
+      </w:r>
+      <w:r>
+        <w:rPr>
+          <w:rStyle w:val="DefaultParagraphFont"/>
+          <w:rFonts w:ascii="Calibri" w:eastAsia="Calibri" w:hAnsi="Calibri" w:cs="Calibri"/>
+          <w:b w:val="0"/>
+          <w:bCs w:val="0"/>
+          <w:i w:val="0"/>
+          <w:iCs w:val="0"/>
+          <w:caps w:val="0"/>
+          <w:smallCaps w:val="0"/>
+          <w:strike w:val="0"/>
+          <w:dstrike w:val="0"/>
+          <w:outline w:val="0"/>
+          <w:shadow w:val="0"/>
+          <w:emboss w:val="0"/>
+          <w:imprint w:val="0"/>
+          <w:noProof w:val="0"/>
+          <w:vanish w:val="0"/>
+          <w:color w:val="auto"/>
+          <w:spacing w:val="0"/>
+          <w:w w:val="100"/>
+          <w:kern w:val="0"/>
+          <w:position w:val="0"/>
+          <w:sz w:val="22"/>
+          <w:szCs w:val="22"/>
+          <w:highlight w:val="none"/>
+          <w:u w:val="none" w:color="auto"/>
+          <w:effect w:val="none"/>
+          <w:bdr w:val="none" w:sz="0" w:space="0" w:color="auto"/>
           <w:shd w:val="clear" w:color="auto" w:fill="auto"/>
           <w:vertAlign w:val="baseline"/>
           <w:rtl w:val="0"/>
@@ -559,44 +559,44 @@
           <w:highlight w:val="none"/>
           <w:u w:val="none" w:color="auto"/>
           <w:effect w:val="none"/>
-          <w:bdr w:val="nil"/>
-          <w:shd w:val="clear" w:color="auto" w:fill="auto"/>
-          <w:vertAlign w:val="baseline"/>
-          <w:rtl w:val="0"/>
-          <w:cs w:val="0"/>
-          <w:lang w:val="de-DE" w:eastAsia="zh-TW" w:bidi="ar-SA"/>
-        </w:rPr>
-        <w:t>Ïn sâåïîd töò öòf pöòöòr füýll bëê pöòst fâåcëê snüýg.</w:t>
-      </w:r>
-      <w:r>
-        <w:rPr>
-          <w:rStyle w:val="DefaultParagraphFont"/>
-          <w:rFonts w:ascii="Calibri" w:eastAsia="Calibri" w:hAnsi="Calibri" w:cs="Calibri"/>
-          <w:b w:val="0"/>
-          <w:bCs w:val="0"/>
-          <w:i w:val="0"/>
-          <w:iCs w:val="0"/>
-          <w:caps w:val="0"/>
-          <w:smallCaps w:val="0"/>
-          <w:strike w:val="0"/>
-          <w:dstrike w:val="0"/>
-          <w:outline w:val="0"/>
-          <w:shadow w:val="0"/>
-          <w:emboss w:val="0"/>
-          <w:imprint w:val="0"/>
-          <w:noProof w:val="0"/>
-          <w:vanish w:val="0"/>
-          <w:color w:val="auto"/>
-          <w:spacing w:val="0"/>
-          <w:w w:val="100"/>
-          <w:kern w:val="0"/>
-          <w:position w:val="0"/>
-          <w:sz w:val="22"/>
-          <w:szCs w:val="22"/>
-          <w:highlight w:val="none"/>
-          <w:u w:val="none" w:color="auto"/>
-          <w:effect w:val="none"/>
-          <w:bdr w:val="nil"/>
+          <w:bdr w:val="none" w:sz="0" w:space="0" w:color="auto"/>
+          <w:shd w:val="clear" w:color="auto" w:fill="auto"/>
+          <w:vertAlign w:val="baseline"/>
+          <w:rtl w:val="0"/>
+          <w:cs w:val="0"/>
+          <w:lang w:val="de-DE" w:eastAsia="zh-TW" w:bidi="ar-SA"/>
+        </w:rPr>
+        <w:t>Ín säåíîd töó öóf pöóöór füýll béè pöóst fäåcéè snüýg.</w:t>
+      </w:r>
+      <w:r>
+        <w:rPr>
+          <w:rStyle w:val="DefaultParagraphFont"/>
+          <w:rFonts w:ascii="Calibri" w:eastAsia="Calibri" w:hAnsi="Calibri" w:cs="Calibri"/>
+          <w:b w:val="0"/>
+          <w:bCs w:val="0"/>
+          <w:i w:val="0"/>
+          <w:iCs w:val="0"/>
+          <w:caps w:val="0"/>
+          <w:smallCaps w:val="0"/>
+          <w:strike w:val="0"/>
+          <w:dstrike w:val="0"/>
+          <w:outline w:val="0"/>
+          <w:shadow w:val="0"/>
+          <w:emboss w:val="0"/>
+          <w:imprint w:val="0"/>
+          <w:noProof w:val="0"/>
+          <w:vanish w:val="0"/>
+          <w:color w:val="auto"/>
+          <w:spacing w:val="0"/>
+          <w:w w:val="100"/>
+          <w:kern w:val="0"/>
+          <w:position w:val="0"/>
+          <w:sz w:val="22"/>
+          <w:szCs w:val="22"/>
+          <w:highlight w:val="none"/>
+          <w:u w:val="none" w:color="auto"/>
+          <w:effect w:val="none"/>
+          <w:bdr w:val="none" w:sz="0" w:space="0" w:color="auto"/>
           <w:shd w:val="clear" w:color="auto" w:fill="auto"/>
           <w:vertAlign w:val="baseline"/>
           <w:rtl w:val="0"/>
@@ -633,44 +633,44 @@
           <w:highlight w:val="none"/>
           <w:u w:val="none" w:color="auto"/>
           <w:effect w:val="none"/>
-          <w:bdr w:val="nil"/>
-          <w:shd w:val="clear" w:color="auto" w:fill="auto"/>
-          <w:vertAlign w:val="baseline"/>
-          <w:rtl w:val="0"/>
-          <w:cs w:val="0"/>
-          <w:lang w:val="de-DE" w:eastAsia="zh-TW" w:bidi="ar-SA"/>
-        </w:rPr>
-        <w:t>Întròõdýúcèéd îímprýúdèéncèé sèéèé sæåy ýúnplèéæåsîíng dèévòõnshîírèé æåccèéptæåncèé sòõn.</w:t>
-      </w:r>
-      <w:r>
-        <w:rPr>
-          <w:rStyle w:val="DefaultParagraphFont"/>
-          <w:rFonts w:ascii="Calibri" w:eastAsia="Calibri" w:hAnsi="Calibri" w:cs="Calibri"/>
-          <w:b w:val="0"/>
-          <w:bCs w:val="0"/>
-          <w:i w:val="0"/>
-          <w:iCs w:val="0"/>
-          <w:caps w:val="0"/>
-          <w:smallCaps w:val="0"/>
-          <w:strike w:val="0"/>
-          <w:dstrike w:val="0"/>
-          <w:outline w:val="0"/>
-          <w:shadow w:val="0"/>
-          <w:emboss w:val="0"/>
-          <w:imprint w:val="0"/>
-          <w:noProof w:val="0"/>
-          <w:vanish w:val="0"/>
-          <w:color w:val="auto"/>
-          <w:spacing w:val="0"/>
-          <w:w w:val="100"/>
-          <w:kern w:val="0"/>
-          <w:position w:val="0"/>
-          <w:sz w:val="22"/>
-          <w:szCs w:val="22"/>
-          <w:highlight w:val="none"/>
-          <w:u w:val="none" w:color="auto"/>
-          <w:effect w:val="none"/>
-          <w:bdr w:val="nil"/>
+          <w:bdr w:val="none" w:sz="0" w:space="0" w:color="auto"/>
+          <w:shd w:val="clear" w:color="auto" w:fill="auto"/>
+          <w:vertAlign w:val="baseline"/>
+          <w:rtl w:val="0"/>
+          <w:cs w:val="0"/>
+          <w:lang w:val="de-DE" w:eastAsia="zh-TW" w:bidi="ar-SA"/>
+        </w:rPr>
+        <w:t>Íntròõdúúcéèd îîmprúúdéèncéè séèéè sâây úúnpléèââsîîng déèvòõnshîîréè ââccéèptââncéè sòõn.</w:t>
+      </w:r>
+      <w:r>
+        <w:rPr>
+          <w:rStyle w:val="DefaultParagraphFont"/>
+          <w:rFonts w:ascii="Calibri" w:eastAsia="Calibri" w:hAnsi="Calibri" w:cs="Calibri"/>
+          <w:b w:val="0"/>
+          <w:bCs w:val="0"/>
+          <w:i w:val="0"/>
+          <w:iCs w:val="0"/>
+          <w:caps w:val="0"/>
+          <w:smallCaps w:val="0"/>
+          <w:strike w:val="0"/>
+          <w:dstrike w:val="0"/>
+          <w:outline w:val="0"/>
+          <w:shadow w:val="0"/>
+          <w:emboss w:val="0"/>
+          <w:imprint w:val="0"/>
+          <w:noProof w:val="0"/>
+          <w:vanish w:val="0"/>
+          <w:color w:val="auto"/>
+          <w:spacing w:val="0"/>
+          <w:w w:val="100"/>
+          <w:kern w:val="0"/>
+          <w:position w:val="0"/>
+          <w:sz w:val="22"/>
+          <w:szCs w:val="22"/>
+          <w:highlight w:val="none"/>
+          <w:u w:val="none" w:color="auto"/>
+          <w:effect w:val="none"/>
+          <w:bdr w:val="none" w:sz="0" w:space="0" w:color="auto"/>
           <w:shd w:val="clear" w:color="auto" w:fill="auto"/>
           <w:vertAlign w:val="baseline"/>
           <w:rtl w:val="0"/>
@@ -707,44 +707,44 @@
           <w:highlight w:val="none"/>
           <w:u w:val="none" w:color="auto"/>
           <w:effect w:val="none"/>
-          <w:bdr w:val="nil"/>
-          <w:shd w:val="clear" w:color="auto" w:fill="auto"/>
-          <w:vertAlign w:val="baseline"/>
-          <w:rtl w:val="0"/>
-          <w:cs w:val="0"/>
-          <w:lang w:val="de-DE" w:eastAsia="zh-TW" w:bidi="ar-SA"/>
-        </w:rPr>
-        <w:t>Ëxêètêèr lôõngêèr wìïsdôõm gàây nôõr dêèsìïgn àâgêè.</w:t>
-      </w:r>
-      <w:r>
-        <w:rPr>
-          <w:rStyle w:val="DefaultParagraphFont"/>
-          <w:rFonts w:ascii="Calibri" w:eastAsia="Calibri" w:hAnsi="Calibri" w:cs="Calibri"/>
-          <w:b w:val="0"/>
-          <w:bCs w:val="0"/>
-          <w:i w:val="0"/>
-          <w:iCs w:val="0"/>
-          <w:caps w:val="0"/>
-          <w:smallCaps w:val="0"/>
-          <w:strike w:val="0"/>
-          <w:dstrike w:val="0"/>
-          <w:outline w:val="0"/>
-          <w:shadow w:val="0"/>
-          <w:emboss w:val="0"/>
-          <w:imprint w:val="0"/>
-          <w:noProof w:val="0"/>
-          <w:vanish w:val="0"/>
-          <w:color w:val="auto"/>
-          <w:spacing w:val="0"/>
-          <w:w w:val="100"/>
-          <w:kern w:val="0"/>
-          <w:position w:val="0"/>
-          <w:sz w:val="22"/>
-          <w:szCs w:val="22"/>
-          <w:highlight w:val="none"/>
-          <w:u w:val="none" w:color="auto"/>
-          <w:effect w:val="none"/>
-          <w:bdr w:val="nil"/>
+          <w:bdr w:val="none" w:sz="0" w:space="0" w:color="auto"/>
+          <w:shd w:val="clear" w:color="auto" w:fill="auto"/>
+          <w:vertAlign w:val="baseline"/>
+          <w:rtl w:val="0"/>
+          <w:cs w:val="0"/>
+          <w:lang w:val="de-DE" w:eastAsia="zh-TW" w:bidi="ar-SA"/>
+        </w:rPr>
+        <w:t>Éxèêtèêr lóõngèêr wíísdóõm gæåy nóõr dèêsíígn æågèê.</w:t>
+      </w:r>
+      <w:r>
+        <w:rPr>
+          <w:rStyle w:val="DefaultParagraphFont"/>
+          <w:rFonts w:ascii="Calibri" w:eastAsia="Calibri" w:hAnsi="Calibri" w:cs="Calibri"/>
+          <w:b w:val="0"/>
+          <w:bCs w:val="0"/>
+          <w:i w:val="0"/>
+          <w:iCs w:val="0"/>
+          <w:caps w:val="0"/>
+          <w:smallCaps w:val="0"/>
+          <w:strike w:val="0"/>
+          <w:dstrike w:val="0"/>
+          <w:outline w:val="0"/>
+          <w:shadow w:val="0"/>
+          <w:emboss w:val="0"/>
+          <w:imprint w:val="0"/>
+          <w:noProof w:val="0"/>
+          <w:vanish w:val="0"/>
+          <w:color w:val="auto"/>
+          <w:spacing w:val="0"/>
+          <w:w w:val="100"/>
+          <w:kern w:val="0"/>
+          <w:position w:val="0"/>
+          <w:sz w:val="22"/>
+          <w:szCs w:val="22"/>
+          <w:highlight w:val="none"/>
+          <w:u w:val="none" w:color="auto"/>
+          <w:effect w:val="none"/>
+          <w:bdr w:val="none" w:sz="0" w:space="0" w:color="auto"/>
           <w:shd w:val="clear" w:color="auto" w:fill="auto"/>
           <w:vertAlign w:val="baseline"/>
           <w:rtl w:val="0"/>
@@ -781,44 +781,44 @@
           <w:highlight w:val="none"/>
           <w:u w:val="none" w:color="auto"/>
           <w:effect w:val="none"/>
-          <w:bdr w:val="nil"/>
-          <w:shd w:val="clear" w:color="auto" w:fill="auto"/>
-          <w:vertAlign w:val="baseline"/>
-          <w:rtl w:val="0"/>
-          <w:cs w:val="0"/>
-          <w:lang w:val="de-DE" w:eastAsia="zh-TW" w:bidi="ar-SA"/>
-        </w:rPr>
-        <w:t>Ãm wêèàâthêèr tõò êèntêèrêèd nõòrlàând nõò íîn shõòwíîng sêèrvíîcêè.</w:t>
-      </w:r>
-      <w:r>
-        <w:rPr>
-          <w:rStyle w:val="DefaultParagraphFont"/>
-          <w:rFonts w:ascii="Calibri" w:eastAsia="Calibri" w:hAnsi="Calibri" w:cs="Calibri"/>
-          <w:b w:val="0"/>
-          <w:bCs w:val="0"/>
-          <w:i w:val="0"/>
-          <w:iCs w:val="0"/>
-          <w:caps w:val="0"/>
-          <w:smallCaps w:val="0"/>
-          <w:strike w:val="0"/>
-          <w:dstrike w:val="0"/>
-          <w:outline w:val="0"/>
-          <w:shadow w:val="0"/>
-          <w:emboss w:val="0"/>
-          <w:imprint w:val="0"/>
-          <w:noProof w:val="0"/>
-          <w:vanish w:val="0"/>
-          <w:color w:val="auto"/>
-          <w:spacing w:val="0"/>
-          <w:w w:val="100"/>
-          <w:kern w:val="0"/>
-          <w:position w:val="0"/>
-          <w:sz w:val="22"/>
-          <w:szCs w:val="22"/>
-          <w:highlight w:val="none"/>
-          <w:u w:val="none" w:color="auto"/>
-          <w:effect w:val="none"/>
-          <w:bdr w:val="nil"/>
+          <w:bdr w:val="none" w:sz="0" w:space="0" w:color="auto"/>
+          <w:shd w:val="clear" w:color="auto" w:fill="auto"/>
+          <w:vertAlign w:val="baseline"/>
+          <w:rtl w:val="0"/>
+          <w:cs w:val="0"/>
+          <w:lang w:val="de-DE" w:eastAsia="zh-TW" w:bidi="ar-SA"/>
+        </w:rPr>
+        <w:t>Ãm wèëäåthèër tòô èëntèërèëd nòôrläånd nòô íîn shòôwíîng sèërvíîcèë.</w:t>
+      </w:r>
+      <w:r>
+        <w:rPr>
+          <w:rStyle w:val="DefaultParagraphFont"/>
+          <w:rFonts w:ascii="Calibri" w:eastAsia="Calibri" w:hAnsi="Calibri" w:cs="Calibri"/>
+          <w:b w:val="0"/>
+          <w:bCs w:val="0"/>
+          <w:i w:val="0"/>
+          <w:iCs w:val="0"/>
+          <w:caps w:val="0"/>
+          <w:smallCaps w:val="0"/>
+          <w:strike w:val="0"/>
+          <w:dstrike w:val="0"/>
+          <w:outline w:val="0"/>
+          <w:shadow w:val="0"/>
+          <w:emboss w:val="0"/>
+          <w:imprint w:val="0"/>
+          <w:noProof w:val="0"/>
+          <w:vanish w:val="0"/>
+          <w:color w:val="auto"/>
+          <w:spacing w:val="0"/>
+          <w:w w:val="100"/>
+          <w:kern w:val="0"/>
+          <w:position w:val="0"/>
+          <w:sz w:val="22"/>
+          <w:szCs w:val="22"/>
+          <w:highlight w:val="none"/>
+          <w:u w:val="none" w:color="auto"/>
+          <w:effect w:val="none"/>
+          <w:bdr w:val="none" w:sz="0" w:space="0" w:color="auto"/>
           <w:shd w:val="clear" w:color="auto" w:fill="auto"/>
           <w:vertAlign w:val="baseline"/>
           <w:rtl w:val="0"/>
@@ -855,44 +855,44 @@
           <w:highlight w:val="none"/>
           <w:u w:val="none" w:color="auto"/>
           <w:effect w:val="none"/>
-          <w:bdr w:val="nil"/>
-          <w:shd w:val="clear" w:color="auto" w:fill="auto"/>
-          <w:vertAlign w:val="baseline"/>
-          <w:rtl w:val="0"/>
-          <w:cs w:val="0"/>
-          <w:lang w:val="de-DE" w:eastAsia="zh-TW" w:bidi="ar-SA"/>
-        </w:rPr>
-        <w:t>Nóòr réèpéèæåtéèd spéèæåkííng shy æåppéètíítéè.</w:t>
-      </w:r>
-      <w:r>
-        <w:rPr>
-          <w:rStyle w:val="DefaultParagraphFont"/>
-          <w:rFonts w:ascii="Calibri" w:eastAsia="Calibri" w:hAnsi="Calibri" w:cs="Calibri"/>
-          <w:b w:val="0"/>
-          <w:bCs w:val="0"/>
-          <w:i w:val="0"/>
-          <w:iCs w:val="0"/>
-          <w:caps w:val="0"/>
-          <w:smallCaps w:val="0"/>
-          <w:strike w:val="0"/>
-          <w:dstrike w:val="0"/>
-          <w:outline w:val="0"/>
-          <w:shadow w:val="0"/>
-          <w:emboss w:val="0"/>
-          <w:imprint w:val="0"/>
-          <w:noProof w:val="0"/>
-          <w:vanish w:val="0"/>
-          <w:color w:val="auto"/>
-          <w:spacing w:val="0"/>
-          <w:w w:val="100"/>
-          <w:kern w:val="0"/>
-          <w:position w:val="0"/>
-          <w:sz w:val="22"/>
-          <w:szCs w:val="22"/>
-          <w:highlight w:val="none"/>
-          <w:u w:val="none" w:color="auto"/>
-          <w:effect w:val="none"/>
-          <w:bdr w:val="nil"/>
+          <w:bdr w:val="none" w:sz="0" w:space="0" w:color="auto"/>
+          <w:shd w:val="clear" w:color="auto" w:fill="auto"/>
+          <w:vertAlign w:val="baseline"/>
+          <w:rtl w:val="0"/>
+          <w:cs w:val="0"/>
+          <w:lang w:val="de-DE" w:eastAsia="zh-TW" w:bidi="ar-SA"/>
+        </w:rPr>
+        <w:t>Nóòr rèëpèëâætèëd spèëâækíïng shy âæppèëtíïtèë.</w:t>
+      </w:r>
+      <w:r>
+        <w:rPr>
+          <w:rStyle w:val="DefaultParagraphFont"/>
+          <w:rFonts w:ascii="Calibri" w:eastAsia="Calibri" w:hAnsi="Calibri" w:cs="Calibri"/>
+          <w:b w:val="0"/>
+          <w:bCs w:val="0"/>
+          <w:i w:val="0"/>
+          <w:iCs w:val="0"/>
+          <w:caps w:val="0"/>
+          <w:smallCaps w:val="0"/>
+          <w:strike w:val="0"/>
+          <w:dstrike w:val="0"/>
+          <w:outline w:val="0"/>
+          <w:shadow w:val="0"/>
+          <w:emboss w:val="0"/>
+          <w:imprint w:val="0"/>
+          <w:noProof w:val="0"/>
+          <w:vanish w:val="0"/>
+          <w:color w:val="auto"/>
+          <w:spacing w:val="0"/>
+          <w:w w:val="100"/>
+          <w:kern w:val="0"/>
+          <w:position w:val="0"/>
+          <w:sz w:val="22"/>
+          <w:szCs w:val="22"/>
+          <w:highlight w:val="none"/>
+          <w:u w:val="none" w:color="auto"/>
+          <w:effect w:val="none"/>
+          <w:bdr w:val="none" w:sz="0" w:space="0" w:color="auto"/>
           <w:shd w:val="clear" w:color="auto" w:fill="auto"/>
           <w:vertAlign w:val="baseline"/>
           <w:rtl w:val="0"/>
@@ -929,44 +929,44 @@
           <w:highlight w:val="none"/>
           <w:u w:val="none" w:color="auto"/>
           <w:effect w:val="none"/>
-          <w:bdr w:val="nil"/>
-          <w:shd w:val="clear" w:color="auto" w:fill="auto"/>
-          <w:vertAlign w:val="baseline"/>
-          <w:rtl w:val="0"/>
-          <w:cs w:val="0"/>
-          <w:lang w:val="de-DE" w:eastAsia="zh-TW" w:bidi="ar-SA"/>
-        </w:rPr>
-        <w:t>Êxcììtëéd ììt hæåstììly æån pæåstüúrëé ììt òöbsëérvëé.</w:t>
-      </w:r>
-      <w:r>
-        <w:rPr>
-          <w:rStyle w:val="DefaultParagraphFont"/>
-          <w:rFonts w:ascii="Calibri" w:eastAsia="Calibri" w:hAnsi="Calibri" w:cs="Calibri"/>
-          <w:b w:val="0"/>
-          <w:bCs w:val="0"/>
-          <w:i w:val="0"/>
-          <w:iCs w:val="0"/>
-          <w:caps w:val="0"/>
-          <w:smallCaps w:val="0"/>
-          <w:strike w:val="0"/>
-          <w:dstrike w:val="0"/>
-          <w:outline w:val="0"/>
-          <w:shadow w:val="0"/>
-          <w:emboss w:val="0"/>
-          <w:imprint w:val="0"/>
-          <w:noProof w:val="0"/>
-          <w:vanish w:val="0"/>
-          <w:color w:val="auto"/>
-          <w:spacing w:val="0"/>
-          <w:w w:val="100"/>
-          <w:kern w:val="0"/>
-          <w:position w:val="0"/>
-          <w:sz w:val="22"/>
-          <w:szCs w:val="22"/>
-          <w:highlight w:val="none"/>
-          <w:u w:val="none" w:color="auto"/>
-          <w:effect w:val="none"/>
-          <w:bdr w:val="nil"/>
+          <w:bdr w:val="none" w:sz="0" w:space="0" w:color="auto"/>
+          <w:shd w:val="clear" w:color="auto" w:fill="auto"/>
+          <w:vertAlign w:val="baseline"/>
+          <w:rtl w:val="0"/>
+          <w:cs w:val="0"/>
+          <w:lang w:val="de-DE" w:eastAsia="zh-TW" w:bidi="ar-SA"/>
+        </w:rPr>
+        <w:t>Ëxcììtêêd ììt häästììly ään päästùürêê ììt òöbsêêrvêê.</w:t>
+      </w:r>
+      <w:r>
+        <w:rPr>
+          <w:rStyle w:val="DefaultParagraphFont"/>
+          <w:rFonts w:ascii="Calibri" w:eastAsia="Calibri" w:hAnsi="Calibri" w:cs="Calibri"/>
+          <w:b w:val="0"/>
+          <w:bCs w:val="0"/>
+          <w:i w:val="0"/>
+          <w:iCs w:val="0"/>
+          <w:caps w:val="0"/>
+          <w:smallCaps w:val="0"/>
+          <w:strike w:val="0"/>
+          <w:dstrike w:val="0"/>
+          <w:outline w:val="0"/>
+          <w:shadow w:val="0"/>
+          <w:emboss w:val="0"/>
+          <w:imprint w:val="0"/>
+          <w:noProof w:val="0"/>
+          <w:vanish w:val="0"/>
+          <w:color w:val="auto"/>
+          <w:spacing w:val="0"/>
+          <w:w w:val="100"/>
+          <w:kern w:val="0"/>
+          <w:position w:val="0"/>
+          <w:sz w:val="22"/>
+          <w:szCs w:val="22"/>
+          <w:highlight w:val="none"/>
+          <w:u w:val="none" w:color="auto"/>
+          <w:effect w:val="none"/>
+          <w:bdr w:val="none" w:sz="0" w:space="0" w:color="auto"/>
           <w:shd w:val="clear" w:color="auto" w:fill="auto"/>
           <w:vertAlign w:val="baseline"/>
           <w:rtl w:val="0"/>
@@ -1003,14 +1003,14 @@
           <w:highlight w:val="none"/>
           <w:u w:val="none" w:color="auto"/>
           <w:effect w:val="none"/>
-          <w:bdr w:val="nil"/>
-          <w:shd w:val="clear" w:color="auto" w:fill="auto"/>
-          <w:vertAlign w:val="baseline"/>
-          <w:rtl w:val="0"/>
-          <w:cs w:val="0"/>
-          <w:lang w:val="de-DE" w:eastAsia="zh-TW" w:bidi="ar-SA"/>
-        </w:rPr>
-        <w:t>Snúýg hàånd hóów dàåréê héêréê tóóóó.</w:t>
+          <w:bdr w:val="none" w:sz="0" w:space="0" w:color="auto"/>
+          <w:shd w:val="clear" w:color="auto" w:fill="auto"/>
+          <w:vertAlign w:val="baseline"/>
+          <w:rtl w:val="0"/>
+          <w:cs w:val="0"/>
+          <w:lang w:val="de-DE" w:eastAsia="zh-TW" w:bidi="ar-SA"/>
+        </w:rPr>
+        <w:t>Snùüg hæãnd hôów dæãrèê hèêrèê tôóôó.</w:t>
       </w:r>
       <w:bookmarkStart w:id="0" w:name="_GoBack"/>
       <w:bookmarkEnd w:id="0"/>

--- a/Test_BP/Fol_2k_files_500(2)/de-DE/file 500_2 - Copy (195)_de.docx
+++ b/Test_BP/Fol_2k_files_500(2)/de-DE/file 500_2 - Copy (195)_de.docx
@@ -42,7 +42,7 @@
           <w:cs w:val="0"/>
           <w:lang w:val="de-DE" w:eastAsia="zh-TW" w:bidi="ar-SA"/>
         </w:rPr>
-        <w:t>t êêxcêêpt töò söò têêmpêêr müútüúæál tæástêês möòthêêr.</w:t>
+        <w:t>t ééxcéépt tõò sõò téémpéér mýýtýýãål tãåstéés mõòthéér.</w:t>
       </w:r>
       <w:r>
         <w:rPr>
@@ -116,7 +116,7 @@
           <w:cs w:val="0"/>
           <w:lang w:val="de-DE" w:eastAsia="zh-TW" w:bidi="ar-SA"/>
         </w:rPr>
-        <w:t>Ìntèërèëstèëd cýúltïíváætèëd ïíts cóõntïínýúïíng nóõw yèët áærèë.</w:t>
+        <w:t>Întëërëëstëëd cûültîívæätëëd îíts còóntîínûüîíng nòów yëët æärëë.</w:t>
       </w:r>
       <w:r>
         <w:rPr>
@@ -190,7 +190,7 @@
           <w:cs w:val="0"/>
           <w:lang w:val="de-DE" w:eastAsia="zh-TW" w:bidi="ar-SA"/>
         </w:rPr>
-        <w:t>Òûýt ììntèérèéstèéd äåccèéptäåncèé õóûýr päårtììäålììty äåffrõóntììng ûýnplèéäåsäånt why äådd.</w:t>
+        <w:t>Ôüùt ïìntêérêéstêéd ååccêéptååncêé óóüùr påårtïìåålïìty ååffróóntïìng üùnplêéååsåånt why åådd.</w:t>
       </w:r>
       <w:r>
         <w:rPr>
@@ -264,7 +264,7 @@
           <w:cs w:val="0"/>
           <w:lang w:val="de-DE" w:eastAsia="zh-TW" w:bidi="ar-SA"/>
         </w:rPr>
-        <w:t>Èstêéêém gæàrdêén mêén yêét shy côóûýrsêé.</w:t>
+        <w:t>Ëstéêéêm gãárdéên méên yéêt shy cóóüýrséê.</w:t>
       </w:r>
       <w:r>
         <w:rPr>
@@ -338,7 +338,7 @@
           <w:cs w:val="0"/>
           <w:lang w:val="de-DE" w:eastAsia="zh-TW" w:bidi="ar-SA"/>
         </w:rPr>
-        <w:t>Cõónsùültêéd ùüp my tõólêéràæbly sõómêétìîmêés pêérpêétùüàæl õóh.</w:t>
+        <w:t>Còönsúúltêèd úúp my tòölêèräàbly sòömêètîïmêès pêèrpêètúúäàl òöh.</w:t>
       </w:r>
       <w:r>
         <w:rPr>
@@ -412,7 +412,7 @@
           <w:cs w:val="0"/>
           <w:lang w:val="de-DE" w:eastAsia="zh-TW" w:bidi="ar-SA"/>
         </w:rPr>
-        <w:t>Ëxprèéssìîöòn äáccèéptäáncèé ìîmprüýdèéncèé päártìîcüýläár häád èéäát üýnsäátìîäáblèé.</w:t>
+        <w:t>Éxprêèssîïöón äâccêèptäâncêè îïmprùûdêèncêè päârtîïcùûläâr häâd êèäât ùûnsäâtîïäâblêè.</w:t>
       </w:r>
       <w:r>
         <w:rPr>
@@ -492,7 +492,7 @@
           <w:cs w:val="0"/>
           <w:lang w:val="de-DE" w:eastAsia="zh-TW" w:bidi="ar-SA"/>
         </w:rPr>
-        <w:t>Hãàd dèènöôtïïng pröôpèèrly jöôïïntùùrèè yöôùù öôccãàsïïöôn dïïrèèctly rãàïïllèèry.</w:t>
+        <w:t>Háâd dêénôótïïng prôópêérly jôóïïntüúrêé yôóüú ôóccáâsïïôón dïïrêéctly ráâïïllêéry.</w:t>
       </w:r>
       <w:r>
         <w:rPr>
@@ -566,7 +566,7 @@
           <w:cs w:val="0"/>
           <w:lang w:val="de-DE" w:eastAsia="zh-TW" w:bidi="ar-SA"/>
         </w:rPr>
-        <w:t>Ín säåíîd töó öóf pöóöór füýll béè pöóst fäåcéè snüýg.</w:t>
+        <w:t>Ín sáàììd tôò ôòf pôòôòr fûýll bëê pôòst fáàcëê snûýg.</w:t>
       </w:r>
       <w:r>
         <w:rPr>
@@ -640,7 +640,7 @@
           <w:cs w:val="0"/>
           <w:lang w:val="de-DE" w:eastAsia="zh-TW" w:bidi="ar-SA"/>
         </w:rPr>
-        <w:t>Íntròõdúúcéèd îîmprúúdéèncéè séèéè sâây úúnpléèââsîîng déèvòõnshîîréè ââccéèptââncéè sòõn.</w:t>
+        <w:t>Íntróôdùûcëëd ïïmprùûdëëncëë sëëëë sàæy ùûnplëëàæsïïng dëëvóônshïïrëë àæccëëptàæncëë sóôn.</w:t>
       </w:r>
       <w:r>
         <w:rPr>
@@ -714,7 +714,7 @@
           <w:cs w:val="0"/>
           <w:lang w:val="de-DE" w:eastAsia="zh-TW" w:bidi="ar-SA"/>
         </w:rPr>
-        <w:t>Éxèêtèêr lóõngèêr wíísdóõm gæåy nóõr dèêsíígn æågèê.</w:t>
+        <w:t>Êxèëtèër lõôngèër wîìsdõôm gâãy nõôr dèësîìgn âãgèë.</w:t>
       </w:r>
       <w:r>
         <w:rPr>
@@ -788,7 +788,7 @@
           <w:cs w:val="0"/>
           <w:lang w:val="de-DE" w:eastAsia="zh-TW" w:bidi="ar-SA"/>
         </w:rPr>
-        <w:t>Ãm wèëäåthèër tòô èëntèërèëd nòôrläånd nòô íîn shòôwíîng sèërvíîcèë.</w:t>
+        <w:t>Àm wëèæàthëèr tóõ ëèntëèrëèd nóõrlæànd nóõ ïîn shóõwïîng sëèrvïîcëè.</w:t>
       </w:r>
       <w:r>
         <w:rPr>
@@ -862,7 +862,7 @@
           <w:cs w:val="0"/>
           <w:lang w:val="de-DE" w:eastAsia="zh-TW" w:bidi="ar-SA"/>
         </w:rPr>
-        <w:t>Nóòr rèëpèëâætèëd spèëâækíïng shy âæppèëtíïtèë.</w:t>
+        <w:t>Nöör rêépêéåátêéd spêéåákîìng shy åáppêétîìtêé.</w:t>
       </w:r>
       <w:r>
         <w:rPr>
@@ -936,7 +936,7 @@
           <w:cs w:val="0"/>
           <w:lang w:val="de-DE" w:eastAsia="zh-TW" w:bidi="ar-SA"/>
         </w:rPr>
-        <w:t>Ëxcììtêêd ììt häästììly ään päästùürêê ììt òöbsêêrvêê.</w:t>
+        <w:t>Éxcïïtëéd ïït hàâstïïly àân pàâstýùrëé ïït òôbsëérvëé.</w:t>
       </w:r>
       <w:r>
         <w:rPr>
@@ -1010,7 +1010,7 @@
           <w:cs w:val="0"/>
           <w:lang w:val="de-DE" w:eastAsia="zh-TW" w:bidi="ar-SA"/>
         </w:rPr>
-        <w:t>Snùüg hæãnd hôów dæãrèê hèêrèê tôóôó.</w:t>
+        <w:t>Snùúg hâånd hóôw dâårëé hëérëé tóôóô.</w:t>
       </w:r>
       <w:bookmarkStart w:id="0" w:name="_GoBack"/>
       <w:bookmarkEnd w:id="0"/>

--- a/Test_BP/Fol_2k_files_500(2)/de-DE/file 500_2 - Copy (195)_de.docx
+++ b/Test_BP/Fol_2k_files_500(2)/de-DE/file 500_2 - Copy (195)_de.docx
@@ -42,7 +42,7 @@
           <w:cs w:val="0"/>
           <w:lang w:val="de-DE" w:eastAsia="zh-TW" w:bidi="ar-SA"/>
         </w:rPr>
-        <w:t>t ééxcéépt tõò sõò téémpéér mýýtýýãål tãåstéés mõòthéér.</w:t>
+        <w:t>t èèxcèèpt tòö sòö tèèmpèèr mùûtùûåál tåástèès mòöthèèr.</w:t>
       </w:r>
       <w:r>
         <w:rPr>
@@ -116,7 +116,7 @@
           <w:cs w:val="0"/>
           <w:lang w:val="de-DE" w:eastAsia="zh-TW" w:bidi="ar-SA"/>
         </w:rPr>
-        <w:t>Întëërëëstëëd cûültîívæätëëd îíts còóntîínûüîíng nòów yëët æärëë.</w:t>
+        <w:t>Íntëêrëêstëêd cýúltïîvåãtëêd ïîts còöntïînýúïîng nòöw yëêt åãrëê.</w:t>
       </w:r>
       <w:r>
         <w:rPr>
@@ -190,7 +190,7 @@
           <w:cs w:val="0"/>
           <w:lang w:val="de-DE" w:eastAsia="zh-TW" w:bidi="ar-SA"/>
         </w:rPr>
-        <w:t>Ôüùt ïìntêérêéstêéd ååccêéptååncêé óóüùr påårtïìåålïìty ååffróóntïìng üùnplêéååsåånt why åådd.</w:t>
+        <w:t>Óüýt ííntèêrèêstèêd áãccèêptáãncèê öôüýr páãrtííáãlííty áãffröôntííng üýnplèêáãsáãnt why áãdd.</w:t>
       </w:r>
       <w:r>
         <w:rPr>
@@ -264,7 +264,7 @@
           <w:cs w:val="0"/>
           <w:lang w:val="de-DE" w:eastAsia="zh-TW" w:bidi="ar-SA"/>
         </w:rPr>
-        <w:t>Ëstéêéêm gãárdéên méên yéêt shy cóóüýrséê.</w:t>
+        <w:t>Ëstèêèêm gäárdèên mèên yèêt shy côôúürsèê.</w:t>
       </w:r>
       <w:r>
         <w:rPr>
@@ -338,7 +338,7 @@
           <w:cs w:val="0"/>
           <w:lang w:val="de-DE" w:eastAsia="zh-TW" w:bidi="ar-SA"/>
         </w:rPr>
-        <w:t>Còönsúúltêèd úúp my tòölêèräàbly sòömêètîïmêès pêèrpêètúúäàl òöh.</w:t>
+        <w:t>Còónsùültéêd ùüp my tòóléêräãbly sòóméêtíìméês péêrpéêtùüäãl òóh.</w:t>
       </w:r>
       <w:r>
         <w:rPr>
@@ -412,7 +412,7 @@
           <w:cs w:val="0"/>
           <w:lang w:val="de-DE" w:eastAsia="zh-TW" w:bidi="ar-SA"/>
         </w:rPr>
-        <w:t>Éxprêèssîïöón äâccêèptäâncêè îïmprùûdêèncêè päârtîïcùûläâr häâd êèäât ùûnsäâtîïäâblêè.</w:t>
+        <w:t>Ëxprééssïíôòn ääccééptääncéé ïímprùûdééncéé päärtïícùûläär hääd ééäät ùûnsäätïíääbléé.</w:t>
       </w:r>
       <w:r>
         <w:rPr>
@@ -492,7 +492,7 @@
           <w:cs w:val="0"/>
           <w:lang w:val="de-DE" w:eastAsia="zh-TW" w:bidi="ar-SA"/>
         </w:rPr>
-        <w:t>Háâd dêénôótïïng prôópêérly jôóïïntüúrêé yôóüú ôóccáâsïïôón dïïrêéctly ráâïïllêéry.</w:t>
+        <w:t>Hæâd dèénôòtìïng prôòpèérly jôòìïntüürèé yôòüü ôòccæâsìïôòn dìïrèéctly ræâìïllèéry.</w:t>
       </w:r>
       <w:r>
         <w:rPr>
@@ -566,7 +566,7 @@
           <w:cs w:val="0"/>
           <w:lang w:val="de-DE" w:eastAsia="zh-TW" w:bidi="ar-SA"/>
         </w:rPr>
-        <w:t>Ín sáàììd tôò ôòf pôòôòr fûýll bëê pôòst fáàcëê snûýg.</w:t>
+        <w:t>Ín sæåìíd töò öòf pöòöòr fýûll béè pöòst fæåcéè snýûg.</w:t>
       </w:r>
       <w:r>
         <w:rPr>
@@ -640,7 +640,7 @@
           <w:cs w:val="0"/>
           <w:lang w:val="de-DE" w:eastAsia="zh-TW" w:bidi="ar-SA"/>
         </w:rPr>
-        <w:t>Íntróôdùûcëëd ïïmprùûdëëncëë sëëëë sàæy ùûnplëëàæsïïng dëëvóônshïïrëë àæccëëptàæncëë sóôn.</w:t>
+        <w:t>Íntrôödüúcèèd íìmprüúdèèncèè sèèèè sàáy üúnplèèàásíìng dèèvôönshíìrèè àáccèèptàáncèè sôön.</w:t>
       </w:r>
       <w:r>
         <w:rPr>
@@ -714,7 +714,7 @@
           <w:cs w:val="0"/>
           <w:lang w:val="de-DE" w:eastAsia="zh-TW" w:bidi="ar-SA"/>
         </w:rPr>
-        <w:t>Êxèëtèër lõôngèër wîìsdõôm gâãy nõôr dèësîìgn âãgèë.</w:t>
+        <w:t>Êxéëtéër lõóngéër wíísdõóm gæäy nõór déësíígn æägéë.</w:t>
       </w:r>
       <w:r>
         <w:rPr>
@@ -788,7 +788,7 @@
           <w:cs w:val="0"/>
           <w:lang w:val="de-DE" w:eastAsia="zh-TW" w:bidi="ar-SA"/>
         </w:rPr>
-        <w:t>Àm wëèæàthëèr tóõ ëèntëèrëèd nóõrlæànd nóõ ïîn shóõwïîng sëèrvïîcëè.</w:t>
+        <w:t>Åm wêëàåthêër töô êëntêërêëd nöôrlàånd nöô íîn shöôwíîng sêërvíîcêë.</w:t>
       </w:r>
       <w:r>
         <w:rPr>
@@ -862,7 +862,7 @@
           <w:cs w:val="0"/>
           <w:lang w:val="de-DE" w:eastAsia="zh-TW" w:bidi="ar-SA"/>
         </w:rPr>
-        <w:t>Nöör rêépêéåátêéd spêéåákîìng shy åáppêétîìtêé.</w:t>
+        <w:t>Nõôr rèêpèêáátèêd spèêáákîìng shy ááppèêtîìtèê.</w:t>
       </w:r>
       <w:r>
         <w:rPr>
@@ -936,7 +936,7 @@
           <w:cs w:val="0"/>
           <w:lang w:val="de-DE" w:eastAsia="zh-TW" w:bidi="ar-SA"/>
         </w:rPr>
-        <w:t>Éxcïïtëéd ïït hàâstïïly àân pàâstýùrëé ïït òôbsëérvëé.</w:t>
+        <w:t>Èxcíïtëëd íït hàâstíïly àân pàâstûûrëë íït õôbsëërvëë.</w:t>
       </w:r>
       <w:r>
         <w:rPr>
@@ -1010,7 +1010,7 @@
           <w:cs w:val="0"/>
           <w:lang w:val="de-DE" w:eastAsia="zh-TW" w:bidi="ar-SA"/>
         </w:rPr>
-        <w:t>Snùúg hâånd hóôw dâårëé hëérëé tóôóô.</w:t>
+        <w:t>Snûùg hâånd hòöw dâårêê hêêrêê tòöòö.</w:t>
       </w:r>
       <w:bookmarkStart w:id="0" w:name="_GoBack"/>
       <w:bookmarkEnd w:id="0"/>
